--- a/backup/English/练习English.docx
+++ b/backup/English/练习English.docx
@@ -3,31 +3,26 @@
 <w:document xmlns:wpc="http://schemas.microsoft.com/office/word/2010/wordprocessingCanvas" xmlns:mc="http://schemas.openxmlformats.org/markup-compatibility/2006" xmlns:o="urn:schemas-microsoft-com:office:office" xmlns:r="http://schemas.openxmlformats.org/officeDocument/2006/relationships" xmlns:m="http://schemas.openxmlformats.org/officeDocument/2006/math" xmlns:v="urn:schemas-microsoft-com:vml" xmlns:wp14="http://schemas.microsoft.com/office/word/2010/wordprocessingDrawing" xmlns:wp="http://schemas.openxmlformats.org/drawingml/2006/wordprocessingDrawing" xmlns:w10="urn:schemas-microsoft-com:office:word" xmlns:w="http://schemas.openxmlformats.org/wordprocessingml/2006/main" xmlns:w14="http://schemas.microsoft.com/office/word/2010/wordml" xmlns:w15="http://schemas.microsoft.com/office/word/2012/wordml" xmlns:wpg="http://schemas.microsoft.com/office/word/2010/wordprocessingGroup" xmlns:wpi="http://schemas.microsoft.com/office/word/2010/wordprocessingInk" xmlns:wne="http://schemas.microsoft.com/office/word/2006/wordml" xmlns:wps="http://schemas.microsoft.com/office/word/2010/wordprocessingShape" mc:Ignorable="w14 w15 wp14">
   <w:body>
     <w:p>
-      <w:r>
-        <w:fldChar w:fldCharType="begin"/>
-      </w:r>
-      <w:r>
-        <w:instrText xml:space="preserve"> HYPERLINK "</w:instrText>
-      </w:r>
-      <w:r>
-        <w:instrText>https://site.douban.com/221832/widget/notes/15633831/note/323327071/</w:instrText>
-      </w:r>
-      <w:r>
-        <w:instrText xml:space="preserve">" </w:instrText>
-      </w:r>
-      <w:r>
-        <w:fldChar w:fldCharType="separate"/>
-      </w:r>
-      <w:r>
-        <w:rPr>
-          <w:rStyle w:val="a3"/>
-        </w:rPr>
-        <w:t>https://site.douban.com/221832/widget/notes/15633831/note/323327071/</w:t>
-      </w:r>
-      <w:r>
-        <w:fldChar w:fldCharType="end"/>
-      </w:r>
-    </w:p>
+      <w:hyperlink r:id="rId4" w:history="1">
+        <w:r>
+          <w:rPr>
+            <w:rStyle w:val="a3"/>
+          </w:rPr>
+          <w:t>https://site.douban.com/195274/widget/notes/11672161/</w:t>
+        </w:r>
+      </w:hyperlink>
+    </w:p>
+    <w:p>
+      <w:hyperlink r:id="rId5" w:history="1">
+        <w:r>
+          <w:rPr>
+            <w:rStyle w:val="a3"/>
+          </w:rPr>
+          <w:t>https://site.douban.com/221832/?ref=similar_sites</w:t>
+        </w:r>
+      </w:hyperlink>
+    </w:p>
+    <w:p/>
     <w:p>
       <w:r>
         <w:rPr>
@@ -237,21 +232,7 @@
         <w:rPr>
           <w:rFonts w:hint="eastAsia"/>
         </w:rPr>
-        <w:t>使用跟读的第三种或者第二种方法来进行复习即可，根据复习表格，反复跟读</w:t>
-      </w:r>
-      <w:proofErr w:type="gramStart"/>
-      <w:r>
-        <w:rPr>
-          <w:rFonts w:hint="eastAsia"/>
-        </w:rPr>
-        <w:t>若干遍便可</w:t>
-      </w:r>
-      <w:proofErr w:type="gramEnd"/>
-      <w:r>
-        <w:rPr>
-          <w:rFonts w:hint="eastAsia"/>
-        </w:rPr>
-        <w:t>完成复习了，复习每课只需要</w:t>
+        <w:t>使用跟读的第三种或者第二种方法来进行复习即可，根据复习表格，反复跟读若干遍便可完成复习了，复习每课只需要</w:t>
       </w:r>
       <w:r>
         <w:rPr>
@@ -321,12 +302,157 @@
         <w:t>模仿和复述，多模仿，多复述，你的口语会越来越流利！</w:t>
       </w:r>
     </w:p>
+    <w:p/>
+    <w:p>
+      <w:r>
+        <w:rPr>
+          <w:rFonts w:hint="eastAsia"/>
+        </w:rPr>
+        <w:t>自己做个计划，每天学多少课，听赖老师的讲解，在书上记笔记。然后模仿课文录音，记得不要死背，要多模仿，直到滚瓜烂熟</w:t>
+      </w:r>
+    </w:p>
+    <w:p/>
+    <w:p>
+      <w:r>
+        <w:rPr>
+          <w:rFonts w:hint="eastAsia"/>
+        </w:rPr>
+        <w:t>记住：要把握好进程和速度，绝对不能拖延</w:t>
+      </w:r>
+    </w:p>
+    <w:p/>
+    <w:p>
+      <w:r>
+        <w:rPr>
+          <w:rFonts w:hint="eastAsia"/>
+        </w:rPr>
+        <w:t>学好每一课的标准是什么呢？就是你可以很流利的不看书，跟着录音就可以模仿跟读出来，然后复述也比较流利，这个标准就是学好的标准</w:t>
+      </w:r>
+    </w:p>
+    <w:p/>
+    <w:p>
+      <w:r>
+        <w:rPr>
+          <w:rFonts w:hint="eastAsia"/>
+        </w:rPr>
+        <w:t>第一，课文讲解速度是非常慢的，你大声模仿朗读，纠正单个的发音。第二，然后听我发的那个版本的朗读录音，速度很快，锻炼听力和口语速度，如果课文讲解听的认真老实做的话，模仿朗读会有些困难，但是难度不大，有些句子不懂，反复倒带按照我提供的第一种方法做就可以明白连读，赖世雄的连读算最简单的了，美剧里面的才是恐怖。。。</w:t>
+      </w:r>
+    </w:p>
+    <w:p>
+      <w:r>
+        <w:rPr>
+          <w:rFonts w:hint="eastAsia"/>
+        </w:rPr>
+        <w:t>第二，最重要的一点就是，模仿只能练习你的发音和流利程度，顺便提高你的听力，但是如何把你模仿到的变成自己的？就是分角色复述了，不断的复述，复述，复述，从不同的人称</w:t>
+      </w:r>
+      <w:r>
+        <w:rPr>
+          <w:rFonts w:hint="eastAsia"/>
+        </w:rPr>
+        <w:lastRenderedPageBreak/>
+        <w:t>角度来复述，慢慢的你的英文就会变得越来越流利，可以完整的表达自己的</w:t>
+      </w:r>
+      <w:r>
+        <w:rPr>
+          <w:rFonts w:hint="eastAsia"/>
+        </w:rPr>
+        <w:t>idea</w:t>
+      </w:r>
+      <w:r>
+        <w:rPr>
+          <w:rFonts w:hint="eastAsia"/>
+        </w:rPr>
+        <w:t>，而不是只会一些打哈哈的</w:t>
+      </w:r>
+      <w:r>
+        <w:rPr>
+          <w:rFonts w:hint="eastAsia"/>
+        </w:rPr>
+        <w:t>how are you</w:t>
+      </w:r>
+    </w:p>
+    <w:p>
+      <w:r>
+        <w:rPr>
+          <w:rFonts w:hint="eastAsia"/>
+        </w:rPr>
+        <w:t>第三，第一步的听赖老师的讲解非常重要，很多知识点，好的用法光靠你自己模仿不会体会到，也学不会怎么用，要认真听，不要开小差，好像上课一样，大声的朗读，在树上做笔记，有个好老师带你，很容易学完</w:t>
+      </w:r>
+    </w:p>
+    <w:p/>
+    <w:p>
+      <w:r>
+        <w:rPr>
+          <w:rFonts w:hint="eastAsia"/>
+        </w:rPr>
+        <w:t>感觉跟读这个基本功是必须的。能纠正不少以前不正常的发音，而且对于语感的培养特别有利。</w:t>
+      </w:r>
+    </w:p>
+    <w:p>
+      <w:r>
+        <w:rPr>
+          <w:rFonts w:hint="eastAsia"/>
+        </w:rPr>
+        <w:t>先一句一句放下书跟读，根据那个复习计划表在复习的时候用第二种方法即照着读。因为时间短，学得内容还少，自己只有一个感觉，就是现在跟读一篇课文的时间明显比以前快很多。</w:t>
+      </w:r>
+    </w:p>
+    <w:p>
+      <w:r>
+        <w:rPr>
+          <w:rFonts w:hint="eastAsia"/>
+        </w:rPr>
+        <w:t>先放下书跟着录音一句一句读，然后才是打开书跟读，这种安排是有原因的。因为在放下书跟读的时候，除了听录音，其实是有一个背诵的过程；经过了这个过程，基本句型差不多都记下了。在复习的时候打开书跟读，注意力就放在语音语调上了。个人感觉这个前后顺序很有道理。</w:t>
+      </w:r>
+    </w:p>
+    <w:p>
+      <w:r>
+        <w:rPr>
+          <w:rFonts w:hint="eastAsia"/>
+        </w:rPr>
+        <w:t>刚开始，尤其是前十课的时候，合起书跟读很艰难，课文内容不熟悉，又要听长句子，磕磕绊绊的。现在到了三十课，大概是有一小点儿所谓的语感了吧，无论是听还是跟读，都比以前快多了。</w:t>
+      </w:r>
+    </w:p>
+    <w:p/>
     <w:p>
       <w:pPr>
         <w:rPr>
           <w:rFonts w:hint="eastAsia"/>
         </w:rPr>
       </w:pPr>
+      <w:r>
+        <w:t>学习计划：</w:t>
+      </w:r>
+    </w:p>
+    <w:p>
+      <w:r>
+        <w:t>早上</w:t>
+      </w:r>
+      <w:r>
+        <w:t>（</w:t>
+      </w:r>
+      <w:r>
+        <w:rPr>
+          <w:rFonts w:hint="eastAsia"/>
+        </w:rPr>
+        <w:t>30</w:t>
+      </w:r>
+      <w:r>
+        <w:rPr>
+          <w:rFonts w:hint="eastAsia"/>
+        </w:rPr>
+        <w:t>分钟</w:t>
+      </w:r>
+      <w:r>
+        <w:t>）</w:t>
+      </w:r>
+      <w:r>
+        <w:t>：</w:t>
+      </w:r>
+    </w:p>
+    <w:p>
+      <w:r>
+        <w:t>学习一课</w:t>
+      </w:r>
     </w:p>
     <w:p>
       <w:pPr>
@@ -334,215 +460,150 @@
           <w:rFonts w:hint="eastAsia"/>
         </w:rPr>
       </w:pPr>
-      <w:r>
-        <w:rPr>
-          <w:rFonts w:hint="eastAsia"/>
-        </w:rPr>
-        <w:t>自己做个计划，每天</w:t>
-      </w:r>
-      <w:proofErr w:type="gramStart"/>
-      <w:r>
-        <w:rPr>
-          <w:rFonts w:hint="eastAsia"/>
-        </w:rPr>
-        <w:t>学多少课</w:t>
-      </w:r>
-      <w:proofErr w:type="gramEnd"/>
-      <w:r>
-        <w:rPr>
-          <w:rFonts w:hint="eastAsia"/>
-        </w:rPr>
-        <w:t>，听赖老师的讲解，在书上记笔记。然后模仿课文录音，记得</w:t>
-      </w:r>
-      <w:proofErr w:type="gramStart"/>
-      <w:r>
-        <w:rPr>
-          <w:rFonts w:hint="eastAsia"/>
-        </w:rPr>
-        <w:t>不</w:t>
-      </w:r>
-      <w:proofErr w:type="gramEnd"/>
-      <w:r>
-        <w:rPr>
-          <w:rFonts w:hint="eastAsia"/>
-        </w:rPr>
-        <w:t>要死背，要多模仿，直到滚瓜烂熟</w:t>
-      </w:r>
-    </w:p>
-    <w:p/>
-    <w:p>
-      <w:r>
-        <w:rPr>
-          <w:rFonts w:hint="eastAsia"/>
-        </w:rPr>
-        <w:t>记住：要把握</w:t>
-      </w:r>
-      <w:proofErr w:type="gramStart"/>
-      <w:r>
-        <w:rPr>
-          <w:rFonts w:hint="eastAsia"/>
-        </w:rPr>
-        <w:t>好进程</w:t>
-      </w:r>
-      <w:proofErr w:type="gramEnd"/>
-      <w:r>
-        <w:rPr>
-          <w:rFonts w:hint="eastAsia"/>
-        </w:rPr>
-        <w:t>和速度，绝对不能拖延</w:t>
-      </w:r>
-    </w:p>
-    <w:p/>
+    </w:p>
+    <w:p>
+      <w:r>
+        <w:t>中午</w:t>
+      </w:r>
+      <w:r>
+        <w:t>（</w:t>
+      </w:r>
+      <w:r>
+        <w:rPr>
+          <w:rFonts w:hint="eastAsia"/>
+        </w:rPr>
+        <w:t>30</w:t>
+      </w:r>
+      <w:r>
+        <w:rPr>
+          <w:rFonts w:hint="eastAsia"/>
+        </w:rPr>
+        <w:t>分钟</w:t>
+      </w:r>
+      <w:r>
+        <w:t>）</w:t>
+      </w:r>
+      <w:r>
+        <w:t>：</w:t>
+      </w:r>
+    </w:p>
+    <w:p>
+      <w:r>
+        <w:t>学习一课</w:t>
+      </w:r>
+    </w:p>
     <w:p>
       <w:pPr>
         <w:rPr>
           <w:rFonts w:hint="eastAsia"/>
         </w:rPr>
       </w:pPr>
-      <w:r>
-        <w:rPr>
-          <w:rFonts w:hint="eastAsia"/>
-        </w:rPr>
-        <w:t>学好每一课的标准是什么呢？就是你可以很流利的</w:t>
-      </w:r>
-      <w:proofErr w:type="gramStart"/>
-      <w:r>
-        <w:rPr>
-          <w:rFonts w:hint="eastAsia"/>
-        </w:rPr>
-        <w:t>不</w:t>
-      </w:r>
-      <w:proofErr w:type="gramEnd"/>
-      <w:r>
-        <w:rPr>
-          <w:rFonts w:hint="eastAsia"/>
-        </w:rPr>
-        <w:t>看书，跟着录音就可以模仿跟读出来，然后复述也比较流利，这个标准就是学好的标准</w:t>
-      </w:r>
-    </w:p>
-    <w:p/>
-    <w:p>
-      <w:r>
-        <w:rPr>
-          <w:rFonts w:hint="eastAsia"/>
-        </w:rPr>
-        <w:t>第一，课文讲解速度是非常慢的，你大声模仿朗读，纠正单个的发音。第二，然后听我发的那个版本的朗读录音，速度很快，锻炼听力和口语速度，如果课文讲解听的认真老实做的话，模仿朗读会有些困难，但是难度不大，有些句子不懂，反复倒带按照我提供的第一种方法做就可以明白连读，赖世雄的连读算最简单的了，</w:t>
-      </w:r>
-      <w:proofErr w:type="gramStart"/>
-      <w:r>
-        <w:rPr>
-          <w:rFonts w:hint="eastAsia"/>
-        </w:rPr>
-        <w:t>美剧里面</w:t>
-      </w:r>
-      <w:proofErr w:type="gramEnd"/>
-      <w:r>
-        <w:rPr>
-          <w:rFonts w:hint="eastAsia"/>
-        </w:rPr>
-        <w:t>的才是恐怖。。。</w:t>
-      </w:r>
-    </w:p>
-    <w:p>
-      <w:r>
-        <w:rPr>
-          <w:rFonts w:hint="eastAsia"/>
-        </w:rPr>
-        <w:t>第二，最重要的一点就是，模仿只能练习你的发音和流利程度，顺便提高你的听力，但是如何把你模仿到的变成自己的？就是分角色复述了，不断的复述，复述，复述，从不同的人称角度来复述，慢慢的你的英文就会变得越来越流利，可以完整的表达自己的</w:t>
-      </w:r>
-      <w:r>
-        <w:rPr>
-          <w:rFonts w:hint="eastAsia"/>
-        </w:rPr>
-        <w:t>idea</w:t>
-      </w:r>
-      <w:r>
-        <w:rPr>
-          <w:rFonts w:hint="eastAsia"/>
-        </w:rPr>
-        <w:t>，而不是只会一些打哈哈的</w:t>
-      </w:r>
-      <w:r>
-        <w:rPr>
-          <w:rFonts w:hint="eastAsia"/>
-        </w:rPr>
-        <w:t>how are you</w:t>
-      </w:r>
-    </w:p>
-    <w:p>
-      <w:r>
-        <w:rPr>
-          <w:rFonts w:hint="eastAsia"/>
-        </w:rPr>
-        <w:lastRenderedPageBreak/>
-        <w:t>第三，第一步的听赖老师的讲解非常重要，很多知识点，好的用法光靠你自己模仿不会体会到，也学不会怎么用，要认真听，不要开小差，好像上课一样，大声的朗读，在树上做笔记，有个好老师带你，很容易学完</w:t>
-      </w:r>
-    </w:p>
-    <w:p/>
-    <w:p>
-      <w:r>
-        <w:rPr>
-          <w:rFonts w:hint="eastAsia"/>
-        </w:rPr>
-        <w:t>感觉跟读这个基本功是必须的。能纠正不少以前不正常的发音，而且对于语感的培养特别有利。</w:t>
-      </w:r>
-    </w:p>
-    <w:p>
-      <w:r>
-        <w:rPr>
-          <w:rFonts w:hint="eastAsia"/>
-        </w:rPr>
-        <w:t>先一句</w:t>
-      </w:r>
-      <w:proofErr w:type="gramStart"/>
-      <w:r>
-        <w:rPr>
-          <w:rFonts w:hint="eastAsia"/>
-        </w:rPr>
-        <w:t>一句</w:t>
-      </w:r>
-      <w:proofErr w:type="gramEnd"/>
-      <w:r>
-        <w:rPr>
-          <w:rFonts w:hint="eastAsia"/>
-        </w:rPr>
-        <w:t>放下书跟读，根据那个复习计划表在复习的时候用第二种方法即照着读。因为时间短，学</w:t>
-      </w:r>
-      <w:proofErr w:type="gramStart"/>
-      <w:r>
-        <w:rPr>
-          <w:rFonts w:hint="eastAsia"/>
-        </w:rPr>
-        <w:t>得内容</w:t>
-      </w:r>
-      <w:proofErr w:type="gramEnd"/>
-      <w:r>
-        <w:rPr>
-          <w:rFonts w:hint="eastAsia"/>
-        </w:rPr>
-        <w:t>还少，自己只有一个感觉，就是现在跟读一篇课文的时间明显比以前快很多。</w:t>
-      </w:r>
-    </w:p>
-    <w:p>
-      <w:r>
-        <w:rPr>
-          <w:rFonts w:hint="eastAsia"/>
-        </w:rPr>
-        <w:t>先放下书跟着录音一句</w:t>
-      </w:r>
-      <w:proofErr w:type="gramStart"/>
-      <w:r>
-        <w:rPr>
-          <w:rFonts w:hint="eastAsia"/>
-        </w:rPr>
-        <w:t>一</w:t>
-      </w:r>
-      <w:proofErr w:type="gramEnd"/>
-      <w:r>
-        <w:rPr>
-          <w:rFonts w:hint="eastAsia"/>
-        </w:rPr>
-        <w:t>句读，然后才是打开书跟读，这种安排是有原因的。因为在放下书跟读的时候，除了听录音，其实是有一个背诵的过程；经过了这个过程，基本句型差不多都记下了。在复习的时候打开书跟读，注意力就放在语音语调上了。个人感觉这个前后顺序很有道理。</w:t>
+    </w:p>
+    <w:p>
+      <w:r>
+        <w:rPr>
+          <w:rFonts w:hint="eastAsia"/>
+        </w:rPr>
+        <w:t>晚上</w:t>
+      </w:r>
+      <w:r>
+        <w:rPr>
+          <w:rFonts w:hint="eastAsia"/>
+        </w:rPr>
+        <w:t>（</w:t>
+      </w:r>
+      <w:r>
+        <w:rPr>
+          <w:rFonts w:hint="eastAsia"/>
+        </w:rPr>
+        <w:t>60</w:t>
+      </w:r>
+      <w:r>
+        <w:rPr>
+          <w:rFonts w:hint="eastAsia"/>
+        </w:rPr>
+        <w:t>分钟）</w:t>
+      </w:r>
+      <w:r>
+        <w:rPr>
+          <w:rFonts w:hint="eastAsia"/>
+        </w:rPr>
+        <w:t>：</w:t>
+      </w:r>
+    </w:p>
+    <w:p>
+      <w:r>
+        <w:rPr>
+          <w:rFonts w:hint="eastAsia"/>
+        </w:rPr>
+        <w:t>丢开课本，播放一句，暂停，然后跟读，如果跟不了，倒带反复</w:t>
+      </w:r>
+      <w:r>
+        <w:rPr>
+          <w:rFonts w:hint="eastAsia"/>
+        </w:rPr>
+        <w:t>（慢速）</w:t>
+      </w:r>
+      <w:r>
+        <w:rPr>
+          <w:rFonts w:hint="eastAsia"/>
+        </w:rPr>
+        <w:t>。</w:t>
+      </w:r>
+      <w:r>
+        <w:t>2</w:t>
+      </w:r>
+      <w:r>
+        <w:rPr>
+          <w:rFonts w:hint="eastAsia"/>
+        </w:rPr>
+        <w:t>遍</w:t>
+      </w:r>
+    </w:p>
+    <w:p>
+      <w:r>
+        <w:rPr>
+          <w:rFonts w:hint="eastAsia"/>
+        </w:rPr>
+        <w:t>翻开课本，不暂停，跟着录音反复朗读，一气呵成（慢速）。</w:t>
+      </w:r>
+      <w:r>
+        <w:rPr>
+          <w:rFonts w:hint="eastAsia"/>
+        </w:rPr>
+        <w:t>6,7</w:t>
+      </w:r>
+      <w:r>
+        <w:rPr>
+          <w:rFonts w:hint="eastAsia"/>
+        </w:rPr>
+        <w:t>遍</w:t>
+      </w:r>
+    </w:p>
+    <w:p>
+      <w:r>
+        <w:rPr>
+          <w:rFonts w:hint="eastAsia"/>
+        </w:rPr>
+        <w:t>丢开课本，不暂停，跟着录音反复朗读，一气呵成（慢速）。</w:t>
+      </w:r>
+      <w:r>
+        <w:t>3</w:t>
+      </w:r>
+      <w:r>
+        <w:rPr>
+          <w:rFonts w:hint="eastAsia"/>
+        </w:rPr>
+        <w:t>,</w:t>
+      </w:r>
+      <w:r>
+        <w:t>4</w:t>
+      </w:r>
+      <w:r>
+        <w:rPr>
+          <w:rFonts w:hint="eastAsia"/>
+        </w:rPr>
+        <w:t>遍</w:t>
       </w:r>
     </w:p>
     <w:p>
@@ -555,99 +616,107 @@
         <w:rPr>
           <w:rFonts w:hint="eastAsia"/>
         </w:rPr>
-        <w:t>刚开始，尤其是前十课的时候，合起书跟读很艰难，课文内容不熟悉，</w:t>
-      </w:r>
-      <w:proofErr w:type="gramStart"/>
-      <w:r>
-        <w:rPr>
-          <w:rFonts w:hint="eastAsia"/>
-        </w:rPr>
-        <w:t>又要听长句子</w:t>
-      </w:r>
-      <w:proofErr w:type="gramEnd"/>
-      <w:r>
-        <w:rPr>
-          <w:rFonts w:hint="eastAsia"/>
-        </w:rPr>
-        <w:t>，磕磕绊绊的。现在到了三十课，大概是有一小点儿所谓的语感了吧，无论是听还是跟读，都比以前快多了。</w:t>
+        <w:t>从不同的人称角度来</w:t>
+      </w:r>
+      <w:r>
+        <w:rPr>
+          <w:rFonts w:hint="eastAsia"/>
+        </w:rPr>
+        <w:t>复述</w:t>
+      </w:r>
+      <w:r>
+        <w:rPr>
+          <w:rFonts w:hint="eastAsia"/>
+        </w:rPr>
+        <w:t>（慢速）。</w:t>
+      </w:r>
+      <w:r>
+        <w:rPr>
+          <w:rFonts w:hint="eastAsia"/>
+        </w:rPr>
+        <w:t>复述</w:t>
+      </w:r>
+      <w:r>
+        <w:rPr>
+          <w:rFonts w:hint="eastAsia"/>
+        </w:rPr>
+        <w:t>2-3</w:t>
+      </w:r>
+      <w:r>
+        <w:rPr>
+          <w:rFonts w:hint="eastAsia"/>
+        </w:rPr>
+        <w:t>遍</w:t>
+      </w:r>
+    </w:p>
+    <w:p>
+      <w:r>
+        <w:t>大概看一下明天需要学习的内容。</w:t>
+      </w:r>
+      <w:r>
+        <w:rPr>
+          <w:rFonts w:hint="eastAsia"/>
+        </w:rPr>
+        <w:t>10</w:t>
+      </w:r>
+      <w:r>
+        <w:rPr>
+          <w:rFonts w:hint="eastAsia"/>
+        </w:rPr>
+        <w:t>分钟</w:t>
+      </w:r>
+      <w:r>
+        <w:rPr>
+          <w:rFonts w:hint="eastAsia"/>
+        </w:rPr>
+        <w:t>。</w:t>
+      </w:r>
+    </w:p>
+    <w:p>
+      <w:r>
+        <w:rPr>
+          <w:rFonts w:hint="eastAsia"/>
+        </w:rPr>
+        <w:t>用记忆表格按时复习</w:t>
+      </w:r>
+      <w:r>
+        <w:rPr>
+          <w:rFonts w:hint="eastAsia"/>
+        </w:rPr>
+        <w:t>，</w:t>
+      </w:r>
+      <w:r>
+        <w:rPr>
+          <w:rFonts w:hint="eastAsia"/>
+        </w:rPr>
+        <w:t>复习方法就是把上课学习时候的笔记看两眼即可</w:t>
+      </w:r>
+      <w:r>
+        <w:rPr>
+          <w:rFonts w:hint="eastAsia"/>
+        </w:rPr>
+        <w:t>。</w:t>
       </w:r>
       <w:bookmarkStart w:id="0" w:name="_GoBack"/>
       <w:bookmarkEnd w:id="0"/>
     </w:p>
-    <w:p/>
-    <w:p>
-      <w:r>
-        <w:t>早上：</w:t>
-      </w:r>
-    </w:p>
-    <w:p>
-      <w:r>
-        <w:t>学习一课（</w:t>
-      </w:r>
-      <w:r>
-        <w:rPr>
-          <w:rFonts w:hint="eastAsia"/>
-        </w:rPr>
-        <w:t>30</w:t>
-      </w:r>
-      <w:r>
-        <w:rPr>
-          <w:rFonts w:hint="eastAsia"/>
-        </w:rPr>
-        <w:t>分钟</w:t>
-      </w:r>
-      <w:r>
-        <w:t>）</w:t>
-      </w:r>
-    </w:p>
-    <w:p>
-      <w:r>
-        <w:t>中午：</w:t>
-      </w:r>
-    </w:p>
-    <w:p>
-      <w:r>
-        <w:t>学习一课</w:t>
-      </w:r>
-      <w:r>
-        <w:t>（</w:t>
-      </w:r>
-      <w:r>
-        <w:rPr>
-          <w:rFonts w:hint="eastAsia"/>
-        </w:rPr>
-        <w:t>30</w:t>
-      </w:r>
-      <w:r>
-        <w:rPr>
-          <w:rFonts w:hint="eastAsia"/>
-        </w:rPr>
-        <w:t>分钟</w:t>
-      </w:r>
-      <w:r>
-        <w:t>）</w:t>
-      </w:r>
-    </w:p>
-    <w:p>
-      <w:r>
-        <w:rPr>
-          <w:rFonts w:hint="eastAsia"/>
-        </w:rPr>
-        <w:t>晚上：</w:t>
-      </w:r>
-    </w:p>
-    <w:p>
-      <w:r>
-        <w:rPr>
-          <w:rFonts w:hint="eastAsia"/>
-        </w:rPr>
-        <w:t>丢开课本，播放一句，暂停，然后跟读，如果跟不了，倒带反复</w:t>
-      </w:r>
-      <w:r>
-        <w:rPr>
-          <w:rFonts w:hint="eastAsia"/>
-        </w:rPr>
-        <w:t>（慢速）</w:t>
+    <w:p>
+      <w:pPr>
+        <w:rPr>
+          <w:rFonts w:hint="eastAsia"/>
+        </w:rPr>
+      </w:pPr>
+      <w:r>
+        <w:rPr>
+          <w:rFonts w:hint="eastAsia"/>
+        </w:rPr>
+        <w:t>待以上熟悉后，再重复快速版本的，</w:t>
+      </w:r>
+      <w:r>
+        <w:rPr>
+          <w:rFonts w:hint="eastAsia"/>
+        </w:rPr>
+        <w:t>锻炼听力和口语速度</w:t>
       </w:r>
       <w:r>
         <w:rPr>
@@ -655,35 +724,6 @@
         </w:rPr>
         <w:t>。</w:t>
       </w:r>
-      <w:r>
-        <w:t>2</w:t>
-      </w:r>
-      <w:r>
-        <w:rPr>
-          <w:rFonts w:hint="eastAsia"/>
-        </w:rPr>
-        <w:t>遍</w:t>
-      </w:r>
-    </w:p>
-    <w:p>
-      <w:r>
-        <w:rPr>
-          <w:rFonts w:hint="eastAsia"/>
-        </w:rPr>
-        <w:t>翻开课本，不暂停，跟着录音反复朗读，一气呵成（慢速）。</w:t>
-      </w:r>
-      <w:r>
-        <w:rPr>
-          <w:rFonts w:hint="eastAsia"/>
-        </w:rPr>
-        <w:t>6,7</w:t>
-      </w:r>
-      <w:r>
-        <w:rPr>
-          <w:rFonts w:hint="eastAsia"/>
-        </w:rPr>
-        <w:t>遍</w:t>
-      </w:r>
     </w:p>
     <w:p>
       <w:pPr>
@@ -691,30 +731,6 @@
           <w:rFonts w:hint="eastAsia"/>
         </w:rPr>
       </w:pPr>
-      <w:r>
-        <w:rPr>
-          <w:rFonts w:hint="eastAsia"/>
-        </w:rPr>
-        <w:t>丢开课本，不暂停，跟着录音反复朗读，一气呵成（慢速）。</w:t>
-      </w:r>
-      <w:r>
-        <w:t>3</w:t>
-      </w:r>
-      <w:r>
-        <w:rPr>
-          <w:rFonts w:hint="eastAsia"/>
-        </w:rPr>
-        <w:t>,</w:t>
-      </w:r>
-      <w:r>
-        <w:t>4</w:t>
-      </w:r>
-      <w:r>
-        <w:rPr>
-          <w:rFonts w:hint="eastAsia"/>
-        </w:rPr>
-        <w:t>遍</w:t>
-      </w:r>
     </w:p>
     <w:sectPr>
       <w:pgSz w:w="11906" w:h="16838"/>
